--- a/noteRecord/DAY1.docx
+++ b/noteRecord/DAY1.docx
@@ -913,6 +913,228 @@
           <w:szCs w:val="24"/>
         </w:rPr>
         <w:t>这个项目后续会逐步完善订单管理、仪表盘、权限角色等功能，作为完整的可展示作品。</w:t>
+      </w:r>
+    </w:p>
+    <w:p/>
+    <w:p/>
+    <w:p/>
+    <w:p>
+      <w:pPr>
+        <w:pStyle w:val="2"/>
+        <w:keepNext w:val="0"/>
+        <w:keepLines w:val="0"/>
+        <w:widowControl/>
+        <w:suppressLineNumbers w:val="0"/>
+      </w:pPr>
+      <w:r>
+        <w:t>建议功能范围（适合作品集）</w:t>
+      </w:r>
+    </w:p>
+    <w:p>
+      <w:pPr>
+        <w:pStyle w:val="4"/>
+        <w:keepNext w:val="0"/>
+        <w:keepLines w:val="0"/>
+        <w:widowControl/>
+        <w:suppressLineNumbers w:val="0"/>
+      </w:pPr>
+      <w:r>
+        <w:rPr>
+          <w:rStyle w:val="7"/>
+        </w:rPr>
+        <w:t>必须完成（必做）</w:t>
+      </w:r>
+    </w:p>
+    <w:p>
+      <w:pPr>
+        <w:pStyle w:val="4"/>
+        <w:keepNext w:val="0"/>
+        <w:keepLines w:val="0"/>
+        <w:widowControl/>
+        <w:suppressLineNumbers w:val="0"/>
+      </w:pPr>
+      <w:r>
+        <w:rPr>
+          <w:rStyle w:val="7"/>
+        </w:rPr>
+        <w:t>登录</w:t>
+      </w:r>
+      <w:r>
+        <w:t>（模拟 API，支持多语言）</w:t>
+      </w:r>
+    </w:p>
+    <w:p>
+      <w:pPr>
+        <w:pStyle w:val="4"/>
+        <w:keepNext w:val="0"/>
+        <w:keepLines w:val="0"/>
+        <w:widowControl/>
+        <w:suppressLineNumbers w:val="0"/>
+      </w:pPr>
+      <w:r>
+        <w:rPr>
+          <w:rStyle w:val="7"/>
+        </w:rPr>
+        <w:t>token 持久化 + 登录后跳转 Dashboard</w:t>
+      </w:r>
+    </w:p>
+    <w:p>
+      <w:pPr>
+        <w:pStyle w:val="4"/>
+        <w:keepNext w:val="0"/>
+        <w:keepLines w:val="0"/>
+        <w:widowControl/>
+        <w:suppressLineNumbers w:val="0"/>
+      </w:pPr>
+      <w:r>
+        <w:rPr>
+          <w:rStyle w:val="7"/>
+        </w:rPr>
+        <w:t>Dashboard 首页简单两三块内容</w:t>
+      </w:r>
+    </w:p>
+    <w:p>
+      <w:pPr>
+        <w:pStyle w:val="4"/>
+        <w:keepNext w:val="0"/>
+        <w:keepLines w:val="0"/>
+        <w:widowControl/>
+        <w:suppressLineNumbers w:val="0"/>
+        <w:rPr>
+          <w:rStyle w:val="7"/>
+        </w:rPr>
+      </w:pPr>
+      <w:r>
+        <w:rPr>
+          <w:rStyle w:val="7"/>
+        </w:rPr>
+        <w:t>API 文件夹结构化 + mock 模拟后台</w:t>
+      </w:r>
+    </w:p>
+    <w:p>
+      <w:pPr>
+        <w:pStyle w:val="4"/>
+        <w:keepNext w:val="0"/>
+        <w:keepLines w:val="0"/>
+        <w:widowControl/>
+        <w:suppressLineNumbers w:val="0"/>
+        <w:rPr>
+          <w:rStyle w:val="7"/>
+        </w:rPr>
+      </w:pPr>
+    </w:p>
+    <w:p>
+      <w:pPr>
+        <w:pStyle w:val="4"/>
+        <w:keepNext w:val="0"/>
+        <w:keepLines w:val="0"/>
+        <w:widowControl/>
+        <w:suppressLineNumbers w:val="0"/>
+      </w:pPr>
+      <w:r>
+        <w:rPr>
+          <w:rStyle w:val="7"/>
+        </w:rPr>
+        <w:t>加分项（建议做）</w:t>
+      </w:r>
+    </w:p>
+    <w:p>
+      <w:pPr>
+        <w:pStyle w:val="4"/>
+        <w:keepNext w:val="0"/>
+        <w:keepLines w:val="0"/>
+        <w:widowControl/>
+        <w:suppressLineNumbers w:val="0"/>
+      </w:pPr>
+      <w:r>
+        <w:t xml:space="preserve">注册和忘记密码页面可以加 </w:t>
+      </w:r>
+      <w:r>
+        <w:rPr>
+          <w:rStyle w:val="7"/>
+        </w:rPr>
+        <w:t>空界面</w:t>
+      </w:r>
+      <w:r>
+        <w:t>，展示路由和界面布局，但不必实现真正注册逻辑。</w:t>
+      </w:r>
+      <w:r>
+        <w:br w:type="textWrapping"/>
+      </w:r>
+      <w:r>
+        <w:t>（点击按钮可以弹出 “此功能暂未开放”）</w:t>
+      </w:r>
+    </w:p>
+    <w:p>
+      <w:pPr>
+        <w:pStyle w:val="4"/>
+        <w:keepNext w:val="0"/>
+        <w:keepLines w:val="0"/>
+        <w:widowControl/>
+        <w:suppressLineNumbers w:val="0"/>
+      </w:pPr>
+      <w:r>
+        <w:t xml:space="preserve">登录时增加 </w:t>
+      </w:r>
+      <w:r>
+        <w:rPr>
+          <w:rStyle w:val="7"/>
+        </w:rPr>
+        <w:t>加载中状态</w:t>
+      </w:r>
+      <w:r>
+        <w:t xml:space="preserve"> 和错误提示，显得专业。</w:t>
+      </w:r>
+    </w:p>
+    <w:p>
+      <w:pPr>
+        <w:pStyle w:val="4"/>
+        <w:keepNext w:val="0"/>
+        <w:keepLines w:val="0"/>
+        <w:widowControl/>
+        <w:suppressLineNumbers w:val="0"/>
+      </w:pPr>
+      <w:r>
+        <w:t>Footer 版权信息、右上角语言切换等 UI 完善。</w:t>
+      </w:r>
+    </w:p>
+    <w:p>
+      <w:pPr>
+        <w:pStyle w:val="4"/>
+        <w:keepNext w:val="0"/>
+        <w:keepLines w:val="0"/>
+        <w:widowControl/>
+        <w:suppressLineNumbers w:val="0"/>
+      </w:pPr>
+      <w:r>
+        <w:rPr>
+          <w:rStyle w:val="7"/>
+        </w:rPr>
+        <w:t>不建议现在做</w:t>
+      </w:r>
+    </w:p>
+    <w:p>
+      <w:pPr>
+        <w:pStyle w:val="4"/>
+        <w:keepNext w:val="0"/>
+        <w:keepLines w:val="0"/>
+        <w:widowControl/>
+        <w:suppressLineNumbers w:val="0"/>
+      </w:pPr>
+      <w:r>
+        <w:t>完整注册逻辑（需要 mock 保存用户数据、密码加密）</w:t>
+      </w:r>
+    </w:p>
+    <w:p>
+      <w:pPr>
+        <w:pStyle w:val="4"/>
+        <w:keepNext w:val="0"/>
+        <w:keepLines w:val="0"/>
+        <w:widowControl/>
+        <w:suppressLineNumbers w:val="0"/>
+      </w:pPr>
+      <w:r>
+        <w:t>忘记密码完整流程（需要邮件验证码等）</w:t>
       </w:r>
     </w:p>
     <w:p>
@@ -1032,7 +1254,7 @@
     <w:lsdException w:unhideWhenUsed="0" w:uiPriority="0" w:semiHidden="0" w:name="Document Map"/>
     <w:lsdException w:unhideWhenUsed="0" w:uiPriority="0" w:semiHidden="0" w:name="Plain Text"/>
     <w:lsdException w:unhideWhenUsed="0" w:uiPriority="0" w:semiHidden="0" w:name="E-mail Signature"/>
-    <w:lsdException w:unhideWhenUsed="0" w:uiPriority="0" w:semiHidden="0" w:name="Normal (Web)"/>
+    <w:lsdException w:qFormat="1" w:unhideWhenUsed="0" w:uiPriority="0" w:semiHidden="0" w:name="Normal (Web)"/>
     <w:lsdException w:unhideWhenUsed="0" w:uiPriority="0" w:semiHidden="0" w:name="HTML Acronym"/>
     <w:lsdException w:unhideWhenUsed="0" w:uiPriority="0" w:semiHidden="0" w:name="HTML Address"/>
     <w:lsdException w:unhideWhenUsed="0" w:uiPriority="0" w:semiHidden="0" w:name="HTML Cite"/>
@@ -1270,6 +1492,7 @@
   <w:style w:type="paragraph" w:styleId="4">
     <w:name w:val="Normal (Web)"/>
     <w:basedOn w:val="1"/>
+    <w:qFormat/>
     <w:uiPriority w:val="0"/>
     <w:pPr>
       <w:spacing w:before="0" w:beforeAutospacing="1" w:after="0" w:afterAutospacing="1"/>

--- a/noteRecord/DAY1.docx
+++ b/noteRecord/DAY1.docx
@@ -1137,10 +1137,246 @@
         <w:t>忘记密码完整流程（需要邮件验证码等）</w:t>
       </w:r>
     </w:p>
-    <w:p>
+    <w:p/>
+    <w:p/>
+    <w:p/>
+    <w:p>
+      <w:pPr>
+        <w:pStyle w:val="2"/>
+        <w:keepNext w:val="0"/>
+        <w:keepLines w:val="0"/>
+        <w:widowControl/>
+        <w:suppressLineNumbers w:val="0"/>
+      </w:pPr>
+      <w:r>
+        <w:t>已完成功能（必做）</w:t>
+      </w:r>
+    </w:p>
+    <w:p>
+      <w:pPr>
+        <w:pStyle w:val="4"/>
+        <w:keepNext w:val="0"/>
+        <w:keepLines w:val="0"/>
+        <w:widowControl/>
+        <w:suppressLineNumbers w:val="0"/>
+      </w:pPr>
+      <w:r>
+        <w:rPr>
+          <w:rStyle w:val="7"/>
+        </w:rPr>
+        <w:t>登录页面</w:t>
+      </w:r>
+    </w:p>
+    <w:p>
+      <w:pPr>
+        <w:pStyle w:val="4"/>
+        <w:keepNext w:val="0"/>
+        <w:keepLines w:val="0"/>
+        <w:widowControl/>
+        <w:suppressLineNumbers w:val="0"/>
+      </w:pPr>
+      <w:r>
+        <w:t xml:space="preserve">多语言支持（中英文切换），利用 </w:t>
+      </w:r>
+      <w:r>
+        <w:rPr>
+          <w:rStyle w:val="8"/>
+        </w:rPr>
+        <w:t>vue-i18n</w:t>
+      </w:r>
+      <w:r>
+        <w:t xml:space="preserve"> 和语言切换组件</w:t>
+      </w:r>
+    </w:p>
+    <w:p>
+      <w:pPr>
+        <w:pStyle w:val="4"/>
+        <w:keepNext w:val="0"/>
+        <w:keepLines w:val="0"/>
+        <w:widowControl/>
+        <w:suppressLineNumbers w:val="0"/>
+      </w:pPr>
+      <w:r>
+        <w:t xml:space="preserve">模拟API登录，接口使用 </w:t>
+      </w:r>
+      <w:r>
+        <w:rPr>
+          <w:rStyle w:val="8"/>
+        </w:rPr>
+        <w:t>vite-plugin-mock</w:t>
+      </w:r>
+      <w:r>
+        <w:t xml:space="preserve"> 模拟后台返回数据</w:t>
+      </w:r>
+    </w:p>
+    <w:p>
+      <w:pPr>
+        <w:pStyle w:val="4"/>
+        <w:keepNext w:val="0"/>
+        <w:keepLines w:val="0"/>
+        <w:widowControl/>
+        <w:suppressLineNumbers w:val="0"/>
+      </w:pPr>
+      <w:r>
+        <w:t>登录成功后模拟 token 持久化存储（本地存储）</w:t>
+      </w:r>
+    </w:p>
+    <w:p>
+      <w:pPr>
+        <w:pStyle w:val="4"/>
+        <w:keepNext w:val="0"/>
+        <w:keepLines w:val="0"/>
+        <w:widowControl/>
+        <w:suppressLineNumbers w:val="0"/>
+      </w:pPr>
+      <w:r>
+        <w:t>登录后跳转到 Dashboard 首页</w:t>
+      </w:r>
+    </w:p>
+    <w:p>
+      <w:pPr>
+        <w:pStyle w:val="4"/>
+        <w:keepNext w:val="0"/>
+        <w:keepLines w:val="0"/>
+        <w:widowControl/>
+        <w:suppressLineNumbers w:val="0"/>
+      </w:pPr>
+      <w:r>
+        <w:rPr>
+          <w:rStyle w:val="7"/>
+        </w:rPr>
+        <w:t>Dashboard 首页</w:t>
+      </w:r>
+    </w:p>
+    <w:p>
+      <w:pPr>
+        <w:pStyle w:val="4"/>
+        <w:keepNext w:val="0"/>
+        <w:keepLines w:val="0"/>
+        <w:widowControl/>
+        <w:suppressLineNumbers w:val="0"/>
+      </w:pPr>
+      <w:r>
+        <w:t>简单布局，展示两三块典型内容模块，展示数据、图表或欢迎语</w:t>
+      </w:r>
+    </w:p>
+    <w:p>
+      <w:pPr>
+        <w:pStyle w:val="4"/>
+        <w:keepNext w:val="0"/>
+        <w:keepLines w:val="0"/>
+        <w:widowControl/>
+        <w:suppressLineNumbers w:val="0"/>
+      </w:pPr>
+      <w:r>
+        <w:t>使用组件化设计，体现良好的代码组织</w:t>
+      </w:r>
+    </w:p>
+    <w:p>
+      <w:pPr>
+        <w:keepNext w:val="0"/>
+        <w:keepLines w:val="0"/>
+        <w:widowControl/>
+        <w:numPr>
+          <w:numId w:val="0"/>
+        </w:numPr>
+        <w:suppressLineNumbers w:val="0"/>
+        <w:spacing w:before="0" w:beforeAutospacing="1" w:after="0" w:afterAutospacing="1"/>
+      </w:pPr>
+    </w:p>
+    <w:p>
+      <w:pPr>
+        <w:pStyle w:val="4"/>
+        <w:keepNext w:val="0"/>
+        <w:keepLines w:val="0"/>
+        <w:widowControl/>
+        <w:suppressLineNumbers w:val="0"/>
+      </w:pPr>
+      <w:r>
+        <w:rPr>
+          <w:rStyle w:val="7"/>
+        </w:rPr>
+        <w:t>项目结构与开发环境</w:t>
+      </w:r>
+    </w:p>
+    <w:p>
+      <w:pPr>
+        <w:pStyle w:val="4"/>
+        <w:keepNext w:val="0"/>
+        <w:keepLines w:val="0"/>
+        <w:widowControl/>
+        <w:suppressLineNumbers w:val="0"/>
+      </w:pPr>
+      <w:r>
+        <w:t>统一 API 目录结构，接口集中管理</w:t>
+      </w:r>
+    </w:p>
+    <w:p>
+      <w:pPr>
+        <w:pStyle w:val="4"/>
+        <w:keepNext w:val="0"/>
+        <w:keepLines w:val="0"/>
+        <w:widowControl/>
+        <w:suppressLineNumbers w:val="0"/>
+      </w:pPr>
+      <w:r>
+        <w:t>使用 Vite + Vue 3 + Element Plus 作为开发技术栈</w:t>
+      </w:r>
+    </w:p>
+    <w:p>
+      <w:pPr>
+        <w:pStyle w:val="4"/>
+        <w:keepNext w:val="0"/>
+        <w:keepLines w:val="0"/>
+        <w:widowControl/>
+        <w:suppressLineNumbers w:val="0"/>
+      </w:pPr>
+      <w:r>
+        <w:t>启用 Mock 模拟数据，提高开发效率</w:t>
+      </w:r>
+    </w:p>
+    <w:p>
+      <w:pPr>
+        <w:pStyle w:val="4"/>
+        <w:keepNext w:val="0"/>
+        <w:keepLines w:val="0"/>
+        <w:widowControl/>
+        <w:suppressLineNumbers w:val="0"/>
+      </w:pPr>
+      <w:r>
+        <w:rPr>
+          <w:rStyle w:val="7"/>
+        </w:rPr>
+        <w:t>UI 设计</w:t>
+      </w:r>
       <w:bookmarkStart w:id="0" w:name="_GoBack"/>
       <w:bookmarkEnd w:id="0"/>
     </w:p>
+    <w:p>
+      <w:pPr>
+        <w:pStyle w:val="4"/>
+        <w:keepNext w:val="0"/>
+        <w:keepLines w:val="0"/>
+        <w:widowControl/>
+        <w:suppressLineNumbers w:val="0"/>
+      </w:pPr>
+      <w:r>
+        <w:t>统一的 AuthLayout 布局组件，含渐变动画背景、语言切换、版权信息</w:t>
+      </w:r>
+    </w:p>
+    <w:p>
+      <w:pPr>
+        <w:pStyle w:val="4"/>
+        <w:keepNext w:val="0"/>
+        <w:keepLines w:val="0"/>
+        <w:widowControl/>
+        <w:suppressLineNumbers w:val="0"/>
+      </w:pPr>
+      <w:r>
+        <w:t>响应式设计，兼容桌面和移动端浏览器</w:t>
+      </w:r>
+    </w:p>
+    <w:p/>
     <w:sectPr>
       <w:pgSz w:w="11906" w:h="16838"/>
       <w:pgMar w:top="1440" w:right="1800" w:bottom="1440" w:left="1800" w:header="851" w:footer="992" w:gutter="0"/>
